--- a/translated/Vietnamese/Welcome.docx
+++ b/translated/Vietnamese/Welcome.docx
@@ -393,7 +393,7 @@
           <w:sz w:val="28"/>
           <w:szCs w:val="28"/>
         </w:rPr>
-        <w:t xml:space="preserve">30% - Hive Structuring Team</w:t>
+        <w:t xml:space="preserve">30% - Đội ngũ cấu trúc Hive</w:t>
       </w:r>
     </w:p>
     <w:p>
@@ -416,7 +416,7 @@
           <w:szCs w:val="28"/>
           <w:bdr w:val="none" w:sz="0" w:space="0" w:color="auto" w:frame="1"/>
         </w:rPr>
-        <w:t xml:space="preserve">Funds ongoing maintenance through dedicated SmartHive Structuring Teams.</w:t>
+        <w:t xml:space="preserve">Quỹ bảo trì liên tục thông qua đội ngũ cấu trúc Hive.</w:t>
       </w:r>
     </w:p>
     <w:p>
@@ -443,7 +443,7 @@
           <w:sz w:val="28"/>
           <w:szCs w:val="28"/>
         </w:rPr>
-        <w:t xml:space="preserve">70% - SmartHive project treasury</w:t>
+        <w:t xml:space="preserve">70% - Kho bạc dự án SmartHive</w:t>
       </w:r>
     </w:p>
     <w:p>
@@ -466,7 +466,7 @@
           <w:szCs w:val="28"/>
           <w:bdr w:val="none" w:sz="0" w:space="0" w:color="auto" w:frame="1"/>
         </w:rPr>
-        <w:t xml:space="preserve">Funds allocated for SmartHive community projects and goals.</w:t>
+        <w:t xml:space="preserve">Quỹ được phân bổ cho các dự án và mục tiêu cộng đồng SmartHive.</w:t>
       </w:r>
     </w:p>
     <w:p>
@@ -493,7 +493,7 @@
           <w:sz w:val="28"/>
           <w:szCs w:val="28"/>
         </w:rPr>
-        <w:t xml:space="preserve">THE SMARTCASH MINING CONCEPT</w:t>
+        <w:t xml:space="preserve">KHÁI NIỆM KHAI THÁC SMARTCASH</w:t>
       </w:r>
     </w:p>
     <w:p>
@@ -517,7 +517,7 @@
           <w:szCs w:val="28"/>
           <w:bdr w:val="none" w:sz="0" w:space="0" w:color="auto" w:frame="1"/>
         </w:rPr>
-        <w:t xml:space="preserve">SmartCash mining prevents mining centralization and stimulate network growth. Every computer can be used as a mining device while still allowing that computer to be used for various other tasks. ASICs have yet to be created for the Keccak mining algorithm and it’s probably safe to assume no ASICs will be created for quite some time, until Smartcash reaches a considerable market cap.</w:t>
+        <w:t xml:space="preserve">Khai thác mỏ SmartCash ngăn tập trung khai thác mỏ và kích thích phát triển mạng lưới. Mỗi máy tính có thể được sử dụng như một thiết bị khai thác mỏ trong khi vẫn cho phép máy tính đó được sử dụng cho các nhiệm vụ khác. ASIC vẫn chưa được tạo ra cho thuật toán khai thác Keccak và có thể an toàn để giả định rằng không có ASIC nào được tạo ra trong một thời gian dài, cho đến khi Smartcash đạt đến mức vốn hóa thị trường đáng kể.</w:t>
       </w:r>
     </w:p>
     <w:p>
@@ -553,7 +553,7 @@
           <w:sz w:val="28"/>
           <w:szCs w:val="28"/>
         </w:rPr>
-        <w:t xml:space="preserve">COMMUNITY GOVERNANCE VIA BLOCKCHAIN</w:t>
+        <w:t xml:space="preserve">QUẢN TRỊ CỘNG ĐỒNG THÔNG QUA BLOCKCHAIN</w:t>
       </w:r>
     </w:p>
     <w:p>
@@ -575,7 +575,7 @@
           <w:sz w:val="28"/>
           <w:szCs w:val="28"/>
         </w:rPr>
-        <w:t xml:space="preserve">A system where every SmartCash holder has a voice, powered by the blockchain.</w:t>
+        <w:t xml:space="preserve">Một hệ thống mà mỗi người giữ SmartCash có một tiếng nói được đảm bảo bởi blockchain.</w:t>
       </w:r>
     </w:p>
     <w:p>
@@ -620,7 +620,7 @@
           <w:sz w:val="28"/>
           <w:szCs w:val="28"/>
         </w:rPr>
-        <w:t xml:space="preserve">The New Way to Blockchain…</w:t>
+        <w:t xml:space="preserve">Cách thức mới đến với Blockchain...</w:t>
       </w:r>
     </w:p>
     <w:p>
@@ -647,7 +647,7 @@
           <w:sz w:val="28"/>
           <w:szCs w:val="28"/>
         </w:rPr>
-        <w:t xml:space="preserve">WHAT SETS SMARTCASH APART?</w:t>
+        <w:t xml:space="preserve">ĐIỀU GÌ LÀM CHO SMARTCASH KHÁC BIỆT?</w:t>
       </w:r>
     </w:p>
     <w:p>
@@ -674,7 +674,7 @@
           <w:sz w:val="28"/>
           <w:szCs w:val="28"/>
         </w:rPr>
-        <w:t>FAST</w:t>
+        <w:t>NHANH</w:t>
       </w:r>
     </w:p>
     <w:p>
@@ -697,7 +697,7 @@
           <w:szCs w:val="28"/>
           <w:bdr w:val="none" w:sz="0" w:space="0" w:color="auto" w:frame="1"/>
         </w:rPr>
-        <w:t xml:space="preserve">We work daily to expand the offerings of SmartCash, from new mobile wallets to exchanges and community frameworks. InstantPay is just the tip of the iceberg.</w:t>
+        <w:t xml:space="preserve">Chúng tôi làm việc hàng ngày để mở rộng các dịch vụ của SmartCash, từ ví điện thoại di động mới đến sàn giao dịch và khung khuôn khổ cộng đồng. InstantPay chỉ là đỉnh của tảng băng trôi.</w:t>
       </w:r>
     </w:p>
     <w:p>
@@ -724,7 +724,7 @@
           <w:sz w:val="28"/>
           <w:szCs w:val="28"/>
         </w:rPr>
-        <w:t>INCLUSIVE</w:t>
+        <w:t xml:space="preserve">BAO GỒM</w:t>
       </w:r>
     </w:p>
     <w:p>
@@ -747,7 +747,7 @@
           <w:szCs w:val="28"/>
           <w:bdr w:val="none" w:sz="0" w:space="0" w:color="auto" w:frame="1"/>
         </w:rPr>
-        <w:t xml:space="preserve">The entire foundation of SmartCash is based upon community adoption, growth and inclusion. Everyone is a SmartCash team member.</w:t>
+        <w:t xml:space="preserve">Toàn bộ nền tảng của SmartCash dựa trên sự tăng trưởng việc chấp nhận của cộng đồng. Mọi người đều là thành viên của nhóm SmartCash.</w:t>
       </w:r>
     </w:p>
     <w:p>
@@ -774,7 +774,7 @@
           <w:sz w:val="28"/>
           <w:szCs w:val="28"/>
         </w:rPr>
-        <w:t xml:space="preserve">JOIN THE SMARTCASH COMMUNITY</w:t>
+        <w:t xml:space="preserve">THAM GIA CỘNG ĐỒNG SMARTCASH</w:t>
       </w:r>
     </w:p>
     <w:p>
@@ -797,7 +797,7 @@
           <w:szCs w:val="28"/>
           <w:bdr w:val="none" w:sz="0" w:space="0" w:color="auto" w:frame="1"/>
         </w:rPr>
-        <w:t xml:space="preserve">We have many different places and methods to discuss, learn and flourish together. Below are a few options.</w:t>
+        <w:t xml:space="preserve">Chúng ta có nhiều phương pháp, địa điểm khác nhau để thảo luận, học hỏi và phát triển cùng nhau. Dưới đây là một vài tùy chọn.</w:t>
       </w:r>
       <w:r>
         <w:rPr>
@@ -846,7 +846,7 @@
           <w:sz w:val="28"/>
           <w:szCs w:val="28"/>
         </w:rPr>
-        <w:t xml:space="preserve"> SERVICES</w:t>
+        <w:t xml:space="preserve">DỊCH VỤ</w:t>
       </w:r>
     </w:p>
     <w:p>
@@ -869,7 +869,7 @@
           <w:szCs w:val="28"/>
           <w:bdr w:val="none" w:sz="0" w:space="0" w:color="auto" w:frame="1"/>
         </w:rPr>
-        <w:t xml:space="preserve">DISCLAIMER: This list is provided for informational purposes only. Services listed here have not been evaluated or endorsed by the SmartCash developers and no guarantees are made as to the accuracy of this information. Please exercise discretion when using third-party services.</w:t>
+        <w:t xml:space="preserve">TỪ CHỐI TRÁCH NHIỆM: Danh sách này đưa ra chỉ với mục đich cung cấp thông tin. Các dịch vụ được liệt kê ở đây chưa được các nhà phát triển SmartCash đánh giá hoặc xác nhận và không đảm bảo về độ chính xác của thông tin này. Vui lòng tự chịu trách nhiệm khi sử dụng các dịch vụ của bên thứ ba.</w:t>
       </w:r>
     </w:p>
     <w:p>
@@ -909,7 +909,7 @@
           <w:sz w:val="28"/>
           <w:szCs w:val="28"/>
         </w:rPr>
-        <w:t xml:space="preserve"> PROJECTS</w:t>
+        <w:t xml:space="preserve">DỰ ÁN</w:t>
       </w:r>
     </w:p>
     <w:p>
@@ -949,7 +949,7 @@
           <w:sz w:val="28"/>
           <w:szCs w:val="28"/>
         </w:rPr>
-        <w:t xml:space="preserve"> WALLETS</w:t>
+        <w:t>VÍ</w:t>
       </w:r>
     </w:p>
     <w:p>
@@ -971,7 +971,7 @@
           <w:sz w:val="28"/>
           <w:szCs w:val="28"/>
         </w:rPr>
-        <w:t xml:space="preserve">This is a fast wallet that does not require the blockchain download. Wallet will not start SmartNodes, but a future release will add that feature.</w:t>
+        <w:t xml:space="preserve">Đây là một ví nhanh không yêu cầu tải xuống blockchain. Ví sẽ không khởi động SmartNodes, nhưng bản phát hành trong tương lai sẽ thêm tính năng đó.</w:t>
       </w:r>
       <w:r>
         <w:rPr>
@@ -1031,7 +1031,7 @@
           <w:sz w:val="28"/>
           <w:szCs w:val="28"/>
         </w:rPr>
-        <w:t xml:space="preserve">This Node Client Supports SmartNode activation. To assist in speeding up the syncing of your Node Client read more </w:t>
+        <w:t xml:space="preserve">Ứng dụng nút này hỗ trợ kích hoạt SmartNode. Để hỗ trợ đẩy nhanh quá trình đồng bộ hóa Node Client của bạn, hãy đọc thêm </w:t>
       </w:r>
       <w:hyperlink r:id="rId5" w:history="1">
         <w:r>
@@ -1043,7 +1043,7 @@
             <w:u w:val="single"/>
             <w:bdr w:val="none" w:sz="0" w:space="0" w:color="auto" w:frame="1"/>
           </w:rPr>
-          <w:t>here</w:t>
+          <w:t xml:space="preserve"> tại đây</w:t>
         </w:r>
       </w:hyperlink>
     </w:p>
@@ -1073,7 +1073,7 @@
           <w:sz w:val="28"/>
           <w:szCs w:val="28"/>
         </w:rPr>
-        <w:t xml:space="preserve"> EXCHANGES</w:t>
+        <w:t xml:space="preserve">SÀN GIAO DỊCH</w:t>
       </w:r>
     </w:p>
     <w:p>
@@ -1100,7 +1100,7 @@
           <w:sz w:val="28"/>
           <w:szCs w:val="28"/>
         </w:rPr>
-        <w:t xml:space="preserve"> LOOKING FOR THE MAILING LIST?</w:t>
+        <w:t xml:space="preserve">TÌM KIẾM DANH SÁCH NHẬN THƯ?</w:t>
       </w:r>
     </w:p>
     <w:p>
@@ -1123,7 +1123,7 @@
           <w:szCs w:val="28"/>
           <w:bdr w:val="none" w:sz="0" w:space="0" w:color="auto" w:frame="1"/>
         </w:rPr>
-        <w:t xml:space="preserve">Want to keep up with developments, news and updates from the SmartCash team?</w:t>
+        <w:t xml:space="preserve">Bạn muốn theo kịp với sự phát triển, tin tức và cập nhật từ nhóm SmartCash?</w:t>
       </w:r>
     </w:p>
     <w:p>
@@ -1168,7 +1168,7 @@
           <w:sz w:val="28"/>
           <w:szCs w:val="28"/>
         </w:rPr>
-        <w:t xml:space="preserve">Email Address </w:t>
+        <w:t xml:space="preserve">Địa chỉ email: </w:t>
       </w:r>
     </w:p>
     <w:p>
@@ -1190,7 +1190,7 @@
           <w:sz w:val="28"/>
           <w:szCs w:val="28"/>
         </w:rPr>
-        <w:t>Subscribe</w:t>
+        <w:t xml:space="preserve">Đăng kí</w:t>
       </w:r>
     </w:p>
     <w:p>
